--- a/Εκθεση_Κατασχεσης.docx
+++ b/Εκθεση_Κατασχεσης.docx
@@ -16,7 +16,7 @@
         <w:jc w:val="both"/>
       </w:pPr>
       <w:r>
-        <w:t xml:space="preserve">Στην  σήμερα την  του μήνα  του έτους  ημέρα εβδομάδας  και ώρα  ενώπιον εμού του  του  Θεσσαλονίκης, παρισταμένου και της  της ιδίας υπηρεσίας, που προσλήφθηκε ως Β' Ανακριτικός Υπάλληλος, επειδή ενεργούμε προανάκριση για παράβαση του άρθρου 1 του Ν.2168/1993 ως αντικ. με άρθρο 1 του Ν.4678/2020  (Περί όπλων) προβήκαμε στην κατάσχεσή του κάτωθι:  που μας παρέδωσε ο/η   του  και της  γεν.  στη  κατ. , αριθμός τηλεφώνου , ηλεκτρονικό ταχυδρομείο , κάτοχος του υπ αριθμόν  που εκδόθηκε την  από  Α.Φ.Μ : , Δ.Ο.Υ : το/τα οποίο/α βρέθηκαν στην κατοχή του/της   του  και της  γεν.  στη  κατ.,αριθμός τηλεφώνου , ηλεκτρονικό ταχυδρομείου ,κάτοχος του υπ αριθμόν  που εκδόθηκε την  από  Α.Φ.Μ : , Δ.Ο.Υ : , ύστερα από γενόμενο  αστυνομικό έλεγχο που ενεργήθηκε στις  της  στην περιοχή  επί της οδού {addressOfControl}}. Ανωτέρω αντικείμενο/α βρέθηκαν στο  στο υπ' αριθμόν  , μάρκας  ιδιοκτησίας τουανωτέρω.</w:t>
+        <w:t xml:space="preserve">Στην Θέρμη σήμερα την 22 του μήνα Οκτωβρίου του έτους 2025 ημέρα εβδομάδας Τετάρτη και ώρα 22:11 ενώπιον εμού του Υ/Α Αθανασιάδης Γρηγόριος του Α.Τ Θέρμης Θεσσαλονίκης, παρισταμένου και της Αρχ/κας Λιανός Ιωάννης της ιδίας υπηρεσίας, που προσλήφθηκε ως Β' Ανακριτικός Υπάλληλος, επειδή ενεργούμε προανάκριση για παράβαση του άρθρου 1 του Ν.2168/1993 ως αντικ. με άρθρο 1 του Ν.4678/2020  (Περί όπλων) προβήκαμε στην κατάσχεσή του κάτωθι: ένα μαχαίρι με μήκος λάμας 10 εκ. και λαβής 10 εκ. που μας παρέδωσε ο/η Κακας Καρέας του Κούλας και της Κουκούτσας  γεν. 1-1-2000 στη Μέτσοβο Ιωαννίνων κατ. Καρέα 5, αριθμός τηλεφώνου 7727272727272, ηλεκτρονικό ταχυδρομείο ΞΣΞΑΣΞΑΞΣΑΞΣ, κάτοχος του υπ αριθμόν ΚΣΚΚΣΚΣΚΣΚ που εκδόθηκε την Σ0-00=-000 από Α.Τ Καρέα Α.Φ.Μ : 090909090909, Δ.Ο.Υ : Κακαν=βιάςτο/τα οποίο/α βρέθηκαν στην κατοχή του/της Κάντας Νικόαλος του Ζαφείρης και της Μαρία γεν. 1-1-2000 στη Γεωργία κατ.Καζαμη 67-Εύοσμος,αριθμός τηλεφώνου 38383848480, ηλεκτρονικό ταχυδρομείου ασξσαβδφασκα,κάτοχος του υπ αριθμόν 112314818341 που εκδόθηκε την 3131233123 από 312312312312 Α.Φ.Μ : 312321213123213, Δ.Ο.Υ : 31321321321312312, ύστερα από γενόμενο  αστυνομικό έλεγχο που ενεργήθηκε στις 21:00 της 22-10-2025 στην περιοχή Καντίρι Θέρμης επί της οδού {addressOfControl}}. Ανωτέρω αντικείμενο/α βρέθηκαν στο στο ντουλάπι του συνοδηγού του οχήματος στο υπ' αριθμόν ΝΚΝ3434 Ε.Ι.Χ, μάρκας Β.Μ.W ιδιοκτησίας τουανωτέρω.</w:t>
       </w:r>
     </w:p>
     <w:p>
@@ -24,7 +24,7 @@
         <w:jc w:val="both"/>
       </w:pPr>
       <w:r>
-        <w:t xml:space="preserve">Η παρούσα έκθεση άρχισε να συντάσσεται την  ώρα και περαιώθηκε την  ώρα. Για πίστωση συντάχθηκε η παρούσα έκθεση η οποία αφού αναγνώσθηκε και βεβαιώθηκε, υπογράφεται ως ακολούθως:</w:t>
+        <w:t xml:space="preserve">Η παρούσα έκθεση άρχισε να συντάσσεται την 22:11 ώρα και περαιώθηκε την 22:15 ώρα. Για πίστωση συντάχθηκε η παρούσα έκθεση η οποία αφού αναγνώσθηκε και βεβαιώθηκε, υπογράφεται ως ακολούθως:</w:t>
       </w:r>
     </w:p>
     <w:p>
